--- a/lab 5/Database.docx
+++ b/lab 5/Database.docx
@@ -1,6 +1,6 @@
 
 <file path=word/document.xml><?xml version="1.0" encoding="utf-8"?>
-<w:document xmlns:wpc="http://schemas.microsoft.com/office/word/2010/wordprocessingCanvas" xmlns:cx="http://schemas.microsoft.com/office/drawing/2014/chartex" xmlns:mc="http://schemas.openxmlformats.org/markup-compatibility/2006" xmlns:o="urn:schemas-microsoft-com:office:office" xmlns:r="http://schemas.openxmlformats.org/officeDocument/2006/relationships" xmlns:m="http://schemas.openxmlformats.org/officeDocument/2006/math" xmlns:v="urn:schemas-microsoft-com:vml" xmlns:wp14="http://schemas.microsoft.com/office/word/2010/wordprocessingDrawing" xmlns:wp="http://schemas.openxmlformats.org/drawingml/2006/wordprocessingDrawing" xmlns:w10="urn:schemas-microsoft-com:office:word" xmlns:w="http://schemas.openxmlformats.org/wordprocessingml/2006/main" xmlns:w14="http://schemas.microsoft.com/office/word/2010/wordml" xmlns:w15="http://schemas.microsoft.com/office/word/2012/wordml" xmlns:w16se="http://schemas.microsoft.com/office/word/2015/wordml/symex" xmlns:wpg="http://schemas.microsoft.com/office/word/2010/wordprocessingGroup" xmlns:wpi="http://schemas.microsoft.com/office/word/2010/wordprocessingInk" xmlns:wne="http://schemas.microsoft.com/office/word/2006/wordml" xmlns:wps="http://schemas.microsoft.com/office/word/2010/wordprocessingShape" mc:Ignorable="w14 w15 w16se wp14">
+<w:document xmlns:wpc="http://schemas.microsoft.com/office/word/2010/wordprocessingCanvas" xmlns:cx="http://schemas.microsoft.com/office/drawing/2014/chartex" xmlns:cx1="http://schemas.microsoft.com/office/drawing/2015/9/8/chartex" xmlns:cx2="http://schemas.microsoft.com/office/drawing/2015/10/21/chartex" xmlns:cx3="http://schemas.microsoft.com/office/drawing/2016/5/9/chartex" xmlns:cx4="http://schemas.microsoft.com/office/drawing/2016/5/10/chartex" xmlns:cx5="http://schemas.microsoft.com/office/drawing/2016/5/11/chartex" xmlns:cx6="http://schemas.microsoft.com/office/drawing/2016/5/12/chartex" xmlns:cx7="http://schemas.microsoft.com/office/drawing/2016/5/13/chartex" xmlns:cx8="http://schemas.microsoft.com/office/drawing/2016/5/14/chartex" xmlns:mc="http://schemas.openxmlformats.org/markup-compatibility/2006" xmlns:aink="http://schemas.microsoft.com/office/drawing/2016/ink" xmlns:am3d="http://schemas.microsoft.com/office/drawing/2017/model3d" xmlns:o="urn:schemas-microsoft-com:office:office" xmlns:r="http://schemas.openxmlformats.org/officeDocument/2006/relationships" xmlns:m="http://schemas.openxmlformats.org/officeDocument/2006/math" xmlns:v="urn:schemas-microsoft-com:vml" xmlns:wp14="http://schemas.microsoft.com/office/word/2010/wordprocessingDrawing" xmlns:wp="http://schemas.openxmlformats.org/drawingml/2006/wordprocessingDrawing" xmlns:w10="urn:schemas-microsoft-com:office:word" xmlns:w="http://schemas.openxmlformats.org/wordprocessingml/2006/main" xmlns:w14="http://schemas.microsoft.com/office/word/2010/wordml" xmlns:w15="http://schemas.microsoft.com/office/word/2012/wordml" xmlns:w16cex="http://schemas.microsoft.com/office/word/2018/wordml/cex" xmlns:w16cid="http://schemas.microsoft.com/office/word/2016/wordml/cid" xmlns:w16="http://schemas.microsoft.com/office/word/2018/wordml" xmlns:w16sdtdh="http://schemas.microsoft.com/office/word/2020/wordml/sdtdatahash" xmlns:w16se="http://schemas.microsoft.com/office/word/2015/wordml/symex" xmlns:wpg="http://schemas.microsoft.com/office/word/2010/wordprocessingGroup" xmlns:wpi="http://schemas.microsoft.com/office/word/2010/wordprocessingInk" xmlns:wne="http://schemas.microsoft.com/office/word/2006/wordml" xmlns:wps="http://schemas.microsoft.com/office/word/2010/wordprocessingShape" mc:Ignorable="w14 w15 w16se w16cid w16 w16cex w16sdtdh wp14">
   <w:body>
     <w:p>
       <w:pPr>
@@ -60,15 +60,13 @@
                 <w:szCs w:val="28"/>
               </w:rPr>
             </w:pPr>
-            <w:proofErr w:type="spellStart"/>
-            <w:r>
-              <w:rPr>
-                <w:sz w:val="28"/>
-                <w:szCs w:val="28"/>
-              </w:rPr>
-              <w:t>Admin_id</w:t>
-            </w:r>
-            <w:proofErr w:type="spellEnd"/>
+            <w:r>
+              <w:rPr>
+                <w:sz w:val="28"/>
+                <w:szCs w:val="28"/>
+              </w:rPr>
+              <w:t>id</w:t>
+            </w:r>
           </w:p>
         </w:tc>
       </w:tr>
@@ -87,15 +85,13 @@
                 <w:szCs w:val="28"/>
               </w:rPr>
             </w:pPr>
-            <w:proofErr w:type="spellStart"/>
-            <w:r>
-              <w:rPr>
-                <w:sz w:val="28"/>
-                <w:szCs w:val="28"/>
-              </w:rPr>
-              <w:t>First_name</w:t>
-            </w:r>
-            <w:proofErr w:type="spellEnd"/>
+            <w:r>
+              <w:rPr>
+                <w:sz w:val="28"/>
+                <w:szCs w:val="28"/>
+              </w:rPr>
+              <w:t>cid</w:t>
+            </w:r>
           </w:p>
         </w:tc>
       </w:tr>
@@ -114,15 +110,13 @@
                 <w:szCs w:val="28"/>
               </w:rPr>
             </w:pPr>
-            <w:proofErr w:type="spellStart"/>
-            <w:r>
-              <w:rPr>
-                <w:sz w:val="28"/>
-                <w:szCs w:val="28"/>
-              </w:rPr>
-              <w:t>Last_name</w:t>
-            </w:r>
-            <w:proofErr w:type="spellEnd"/>
+            <w:r>
+              <w:rPr>
+                <w:sz w:val="28"/>
+                <w:szCs w:val="28"/>
+              </w:rPr>
+              <w:t>name</w:t>
+            </w:r>
           </w:p>
         </w:tc>
       </w:tr>
@@ -225,15 +219,13 @@
                 <w:szCs w:val="28"/>
               </w:rPr>
             </w:pPr>
-            <w:proofErr w:type="spellStart"/>
-            <w:r>
-              <w:rPr>
-                <w:sz w:val="28"/>
-                <w:szCs w:val="28"/>
-              </w:rPr>
-              <w:t>Teacher_id</w:t>
-            </w:r>
-            <w:proofErr w:type="spellEnd"/>
+            <w:r>
+              <w:rPr>
+                <w:sz w:val="28"/>
+                <w:szCs w:val="28"/>
+              </w:rPr>
+              <w:t>id</w:t>
+            </w:r>
           </w:p>
         </w:tc>
       </w:tr>
@@ -252,7 +244,31 @@
                 <w:szCs w:val="28"/>
               </w:rPr>
             </w:pPr>
-            <w:proofErr w:type="spellStart"/>
+            <w:r>
+              <w:rPr>
+                <w:sz w:val="28"/>
+                <w:szCs w:val="28"/>
+              </w:rPr>
+              <w:t>cid</w:t>
+            </w:r>
+          </w:p>
+        </w:tc>
+      </w:tr>
+      <w:tr>
+        <w:trPr>
+          <w:trHeight w:val="433"/>
+        </w:trPr>
+        <w:tc>
+          <w:tcPr>
+            <w:tcW w:w="3067" w:type="dxa"/>
+          </w:tcPr>
+          <w:p>
+            <w:pPr>
+              <w:rPr>
+                <w:sz w:val="28"/>
+                <w:szCs w:val="28"/>
+              </w:rPr>
+            </w:pPr>
             <w:r>
               <w:rPr>
                 <w:sz w:val="28"/>
@@ -260,7 +276,6 @@
               </w:rPr>
               <w:t>First_name</w:t>
             </w:r>
-            <w:proofErr w:type="spellEnd"/>
           </w:p>
         </w:tc>
       </w:tr>
@@ -279,7 +294,6 @@
                 <w:szCs w:val="28"/>
               </w:rPr>
             </w:pPr>
-            <w:proofErr w:type="spellStart"/>
             <w:r>
               <w:rPr>
                 <w:sz w:val="28"/>
@@ -287,7 +301,6 @@
               </w:rPr>
               <w:t>Last_name</w:t>
             </w:r>
-            <w:proofErr w:type="spellEnd"/>
           </w:p>
         </w:tc>
       </w:tr>
@@ -311,21 +324,7 @@
                 <w:sz w:val="28"/>
                 <w:szCs w:val="28"/>
               </w:rPr>
-              <w:t>U</w:t>
-            </w:r>
-            <w:r>
-              <w:rPr>
-                <w:sz w:val="28"/>
-                <w:szCs w:val="28"/>
-              </w:rPr>
-              <w:t>sern</w:t>
-            </w:r>
-            <w:r>
-              <w:rPr>
-                <w:sz w:val="28"/>
-                <w:szCs w:val="28"/>
-              </w:rPr>
-              <w:t>ame</w:t>
+              <w:t>address</w:t>
             </w:r>
           </w:p>
         </w:tc>
@@ -350,14 +349,7 @@
                 <w:sz w:val="28"/>
                 <w:szCs w:val="28"/>
               </w:rPr>
-              <w:t>P</w:t>
-            </w:r>
-            <w:r>
-              <w:rPr>
-                <w:sz w:val="28"/>
-                <w:szCs w:val="28"/>
-              </w:rPr>
-              <w:t>assword</w:t>
+              <w:t>Password</w:t>
             </w:r>
           </w:p>
         </w:tc>
@@ -382,14 +374,7 @@
                 <w:sz w:val="28"/>
                 <w:szCs w:val="28"/>
               </w:rPr>
-              <w:t>E</w:t>
-            </w:r>
-            <w:r>
-              <w:rPr>
-                <w:sz w:val="28"/>
-                <w:szCs w:val="28"/>
-              </w:rPr>
-              <w:t>mail</w:t>
+              <w:t>department</w:t>
             </w:r>
           </w:p>
         </w:tc>
@@ -414,21 +399,14 @@
                 <w:sz w:val="28"/>
                 <w:szCs w:val="28"/>
               </w:rPr>
-              <w:t>P</w:t>
-            </w:r>
-            <w:r>
-              <w:rPr>
-                <w:sz w:val="28"/>
-                <w:szCs w:val="28"/>
-              </w:rPr>
-              <w:t>hone</w:t>
-            </w:r>
-          </w:p>
-        </w:tc>
-      </w:tr>
-      <w:tr>
-        <w:trPr>
-          <w:trHeight w:val="452"/>
+              <w:t>Email</w:t>
+            </w:r>
+          </w:p>
+        </w:tc>
+      </w:tr>
+      <w:tr>
+        <w:trPr>
+          <w:trHeight w:val="433"/>
         </w:trPr>
         <w:tc>
           <w:tcPr>
@@ -446,14 +424,32 @@
                 <w:sz w:val="28"/>
                 <w:szCs w:val="28"/>
               </w:rPr>
-              <w:t>A</w:t>
-            </w:r>
-            <w:r>
-              <w:rPr>
-                <w:sz w:val="28"/>
-                <w:szCs w:val="28"/>
-              </w:rPr>
-              <w:t>ddress</w:t>
+              <w:t>Phone</w:t>
+            </w:r>
+          </w:p>
+        </w:tc>
+      </w:tr>
+      <w:tr>
+        <w:trPr>
+          <w:trHeight w:val="458"/>
+        </w:trPr>
+        <w:tc>
+          <w:tcPr>
+            <w:tcW w:w="3067" w:type="dxa"/>
+          </w:tcPr>
+          <w:p>
+            <w:pPr>
+              <w:rPr>
+                <w:sz w:val="28"/>
+                <w:szCs w:val="28"/>
+              </w:rPr>
+            </w:pPr>
+            <w:r>
+              <w:rPr>
+                <w:sz w:val="28"/>
+                <w:szCs w:val="28"/>
+              </w:rPr>
+              <w:t>DOB</w:t>
             </w:r>
           </w:p>
         </w:tc>
@@ -508,22 +504,13 @@
                 <w:szCs w:val="28"/>
               </w:rPr>
             </w:pPr>
-            <w:proofErr w:type="spellStart"/>
-            <w:r>
-              <w:rPr>
-                <w:sz w:val="28"/>
-                <w:szCs w:val="28"/>
-              </w:rPr>
-              <w:t>Student</w:t>
-            </w:r>
-            <w:r>
-              <w:rPr>
-                <w:sz w:val="28"/>
-                <w:szCs w:val="28"/>
-              </w:rPr>
-              <w:t>_id</w:t>
-            </w:r>
-            <w:proofErr w:type="spellEnd"/>
+            <w:r>
+              <w:rPr>
+                <w:sz w:val="28"/>
+                <w:szCs w:val="28"/>
+              </w:rPr>
+              <w:t>id</w:t>
+            </w:r>
           </w:p>
         </w:tc>
       </w:tr>
@@ -542,7 +529,31 @@
                 <w:szCs w:val="28"/>
               </w:rPr>
             </w:pPr>
-            <w:proofErr w:type="spellStart"/>
+            <w:r>
+              <w:rPr>
+                <w:sz w:val="28"/>
+                <w:szCs w:val="28"/>
+              </w:rPr>
+              <w:t>cid</w:t>
+            </w:r>
+          </w:p>
+        </w:tc>
+      </w:tr>
+      <w:tr>
+        <w:trPr>
+          <w:trHeight w:val="419"/>
+        </w:trPr>
+        <w:tc>
+          <w:tcPr>
+            <w:tcW w:w="3163" w:type="dxa"/>
+          </w:tcPr>
+          <w:p>
+            <w:pPr>
+              <w:rPr>
+                <w:sz w:val="28"/>
+                <w:szCs w:val="28"/>
+              </w:rPr>
+            </w:pPr>
             <w:r>
               <w:rPr>
                 <w:sz w:val="28"/>
@@ -550,7 +561,6 @@
               </w:rPr>
               <w:t>First_name</w:t>
             </w:r>
-            <w:proofErr w:type="spellEnd"/>
           </w:p>
         </w:tc>
       </w:tr>
@@ -569,7 +579,6 @@
                 <w:szCs w:val="28"/>
               </w:rPr>
             </w:pPr>
-            <w:proofErr w:type="spellStart"/>
             <w:r>
               <w:rPr>
                 <w:sz w:val="28"/>
@@ -577,7 +586,6 @@
               </w:rPr>
               <w:t>Last_name</w:t>
             </w:r>
-            <w:proofErr w:type="spellEnd"/>
           </w:p>
         </w:tc>
       </w:tr>
@@ -601,21 +609,7 @@
                 <w:sz w:val="28"/>
                 <w:szCs w:val="28"/>
               </w:rPr>
-              <w:t>U</w:t>
-            </w:r>
-            <w:r>
-              <w:rPr>
-                <w:sz w:val="28"/>
-                <w:szCs w:val="28"/>
-              </w:rPr>
-              <w:t>sern</w:t>
-            </w:r>
-            <w:r>
-              <w:rPr>
-                <w:sz w:val="28"/>
-                <w:szCs w:val="28"/>
-              </w:rPr>
-              <w:t>ame</w:t>
+              <w:t>email</w:t>
             </w:r>
           </w:p>
         </w:tc>
@@ -640,6 +634,82 @@
                 <w:sz w:val="28"/>
                 <w:szCs w:val="28"/>
               </w:rPr>
+              <w:t>Present address</w:t>
+            </w:r>
+          </w:p>
+        </w:tc>
+      </w:tr>
+      <w:tr>
+        <w:trPr>
+          <w:trHeight w:val="419"/>
+        </w:trPr>
+        <w:tc>
+          <w:tcPr>
+            <w:tcW w:w="3163" w:type="dxa"/>
+          </w:tcPr>
+          <w:p>
+            <w:pPr>
+              <w:rPr>
+                <w:sz w:val="28"/>
+                <w:szCs w:val="28"/>
+              </w:rPr>
+            </w:pPr>
+            <w:r>
+              <w:rPr>
+                <w:sz w:val="28"/>
+                <w:szCs w:val="28"/>
+              </w:rPr>
+              <w:t>Permanent address</w:t>
+            </w:r>
+          </w:p>
+        </w:tc>
+      </w:tr>
+      <w:tr>
+        <w:trPr>
+          <w:trHeight w:val="419"/>
+        </w:trPr>
+        <w:tc>
+          <w:tcPr>
+            <w:tcW w:w="3163" w:type="dxa"/>
+          </w:tcPr>
+          <w:p>
+            <w:pPr>
+              <w:rPr>
+                <w:sz w:val="28"/>
+                <w:szCs w:val="28"/>
+              </w:rPr>
+            </w:pPr>
+            <w:r>
+              <w:rPr>
+                <w:sz w:val="28"/>
+                <w:szCs w:val="28"/>
+              </w:rPr>
+              <w:lastRenderedPageBreak/>
+              <w:t>DOB</w:t>
+            </w:r>
+          </w:p>
+        </w:tc>
+      </w:tr>
+      <w:tr>
+        <w:trPr>
+          <w:trHeight w:val="419"/>
+        </w:trPr>
+        <w:tc>
+          <w:tcPr>
+            <w:tcW w:w="3163" w:type="dxa"/>
+          </w:tcPr>
+          <w:p>
+            <w:pPr>
+              <w:rPr>
+                <w:sz w:val="28"/>
+                <w:szCs w:val="28"/>
+              </w:rPr>
+            </w:pPr>
+            <w:r>
+              <w:rPr>
+                <w:sz w:val="28"/>
+                <w:szCs w:val="28"/>
+              </w:rPr>
               <w:t>Password</w:t>
             </w:r>
           </w:p>
@@ -665,14 +735,14 @@
                 <w:sz w:val="28"/>
                 <w:szCs w:val="28"/>
               </w:rPr>
-              <w:t>Address</w:t>
-            </w:r>
-          </w:p>
-        </w:tc>
-      </w:tr>
-      <w:tr>
-        <w:trPr>
-          <w:trHeight w:val="419"/>
+              <w:t>Phone</w:t>
+            </w:r>
+          </w:p>
+        </w:tc>
+      </w:tr>
+      <w:tr>
+        <w:trPr>
+          <w:trHeight w:val="438"/>
         </w:trPr>
         <w:tc>
           <w:tcPr>
@@ -690,7 +760,7 @@
                 <w:sz w:val="28"/>
                 <w:szCs w:val="28"/>
               </w:rPr>
-              <w:t>Phone</w:t>
+              <w:t>department</w:t>
             </w:r>
           </w:p>
         </w:tc>
@@ -710,39 +780,12 @@
                 <w:szCs w:val="28"/>
               </w:rPr>
             </w:pPr>
-            <w:proofErr w:type="spellStart"/>
-            <w:r>
-              <w:rPr>
-                <w:sz w:val="28"/>
-                <w:szCs w:val="28"/>
-              </w:rPr>
-              <w:t>Cgpa</w:t>
-            </w:r>
-            <w:proofErr w:type="spellEnd"/>
-          </w:p>
-        </w:tc>
-      </w:tr>
-      <w:tr>
-        <w:trPr>
-          <w:trHeight w:val="438"/>
-        </w:trPr>
-        <w:tc>
-          <w:tcPr>
-            <w:tcW w:w="3163" w:type="dxa"/>
-          </w:tcPr>
-          <w:p>
-            <w:pPr>
-              <w:rPr>
-                <w:sz w:val="28"/>
-                <w:szCs w:val="28"/>
-              </w:rPr>
-            </w:pPr>
-            <w:r>
-              <w:rPr>
-                <w:sz w:val="28"/>
-                <w:szCs w:val="28"/>
-              </w:rPr>
-              <w:t>Credit Complete</w:t>
+            <w:r>
+              <w:rPr>
+                <w:sz w:val="28"/>
+                <w:szCs w:val="28"/>
+              </w:rPr>
+              <w:t>year</w:t>
             </w:r>
           </w:p>
         </w:tc>
@@ -797,7 +840,6 @@
                 <w:szCs w:val="28"/>
               </w:rPr>
             </w:pPr>
-            <w:proofErr w:type="spellStart"/>
             <w:r>
               <w:rPr>
                 <w:sz w:val="28"/>
@@ -805,7 +847,6 @@
               </w:rPr>
               <w:t>Course_id</w:t>
             </w:r>
-            <w:proofErr w:type="spellEnd"/>
           </w:p>
         </w:tc>
       </w:tr>
@@ -824,7 +865,31 @@
                 <w:szCs w:val="28"/>
               </w:rPr>
             </w:pPr>
-            <w:proofErr w:type="spellStart"/>
+            <w:r>
+              <w:rPr>
+                <w:sz w:val="28"/>
+                <w:szCs w:val="28"/>
+              </w:rPr>
+              <w:t>code</w:t>
+            </w:r>
+          </w:p>
+        </w:tc>
+      </w:tr>
+      <w:tr>
+        <w:trPr>
+          <w:trHeight w:val="439"/>
+        </w:trPr>
+        <w:tc>
+          <w:tcPr>
+            <w:tcW w:w="3129" w:type="dxa"/>
+          </w:tcPr>
+          <w:p>
+            <w:pPr>
+              <w:rPr>
+                <w:sz w:val="28"/>
+                <w:szCs w:val="28"/>
+              </w:rPr>
+            </w:pPr>
             <w:r>
               <w:rPr>
                 <w:sz w:val="28"/>
@@ -832,13 +897,12 @@
               </w:rPr>
               <w:t>Course_name</w:t>
             </w:r>
-            <w:proofErr w:type="spellEnd"/>
-          </w:p>
-        </w:tc>
-      </w:tr>
-      <w:tr>
-        <w:trPr>
-          <w:trHeight w:val="459"/>
+          </w:p>
+        </w:tc>
+      </w:tr>
+      <w:tr>
+        <w:trPr>
+          <w:trHeight w:val="439"/>
         </w:trPr>
         <w:tc>
           <w:tcPr>
@@ -856,134 +920,7 @@
                 <w:sz w:val="28"/>
                 <w:szCs w:val="28"/>
               </w:rPr>
-              <w:t>C</w:t>
-            </w:r>
-            <w:r>
-              <w:rPr>
-                <w:sz w:val="28"/>
-                <w:szCs w:val="28"/>
-              </w:rPr>
-              <w:t>redit</w:t>
-            </w:r>
-          </w:p>
-        </w:tc>
-      </w:tr>
-      <w:tr>
-        <w:trPr>
-          <w:trHeight w:val="439"/>
-        </w:trPr>
-        <w:tc>
-          <w:tcPr>
-            <w:tcW w:w="3129" w:type="dxa"/>
-          </w:tcPr>
-          <w:p>
-            <w:pPr>
-              <w:rPr>
-                <w:sz w:val="28"/>
-                <w:szCs w:val="28"/>
-              </w:rPr>
-            </w:pPr>
-            <w:r>
-              <w:rPr>
-                <w:sz w:val="28"/>
-                <w:szCs w:val="28"/>
-              </w:rPr>
-              <w:t>F</w:t>
-            </w:r>
-            <w:r>
-              <w:rPr>
-                <w:sz w:val="28"/>
-                <w:szCs w:val="28"/>
-              </w:rPr>
-              <w:t>aculty</w:t>
-            </w:r>
-          </w:p>
-        </w:tc>
-      </w:tr>
-      <w:tr>
-        <w:trPr>
-          <w:trHeight w:val="439"/>
-        </w:trPr>
-        <w:tc>
-          <w:tcPr>
-            <w:tcW w:w="3129" w:type="dxa"/>
-          </w:tcPr>
-          <w:p>
-            <w:pPr>
-              <w:rPr>
-                <w:sz w:val="28"/>
-                <w:szCs w:val="28"/>
-              </w:rPr>
-            </w:pPr>
-            <w:proofErr w:type="spellStart"/>
-            <w:r>
-              <w:rPr>
-                <w:sz w:val="28"/>
-                <w:szCs w:val="28"/>
-              </w:rPr>
-              <w:t>Student_id</w:t>
-            </w:r>
-            <w:proofErr w:type="spellEnd"/>
-          </w:p>
-        </w:tc>
-      </w:tr>
-      <w:tr>
-        <w:trPr>
-          <w:trHeight w:val="439"/>
-        </w:trPr>
-        <w:tc>
-          <w:tcPr>
-            <w:tcW w:w="3129" w:type="dxa"/>
-          </w:tcPr>
-          <w:p>
-            <w:pPr>
-              <w:rPr>
-                <w:sz w:val="28"/>
-                <w:szCs w:val="28"/>
-              </w:rPr>
-            </w:pPr>
-            <w:proofErr w:type="spellStart"/>
-            <w:r>
-              <w:rPr>
-                <w:sz w:val="28"/>
-                <w:szCs w:val="28"/>
-              </w:rPr>
-              <w:t>Teacher_id</w:t>
-            </w:r>
-            <w:proofErr w:type="spellEnd"/>
-          </w:p>
-        </w:tc>
-      </w:tr>
-      <w:tr>
-        <w:trPr>
-          <w:trHeight w:val="439"/>
-        </w:trPr>
-        <w:tc>
-          <w:tcPr>
-            <w:tcW w:w="3129" w:type="dxa"/>
-          </w:tcPr>
-          <w:p>
-            <w:pPr>
-              <w:rPr>
-                <w:sz w:val="28"/>
-                <w:szCs w:val="28"/>
-              </w:rPr>
-            </w:pPr>
-            <w:r>
-              <w:rPr>
-                <w:sz w:val="28"/>
-                <w:szCs w:val="28"/>
-              </w:rPr>
-              <w:t>G</w:t>
-            </w:r>
-            <w:bookmarkStart w:name="_GoBack" w:id="0"/>
-            <w:bookmarkEnd w:id="0"/>
-            <w:r>
-              <w:rPr>
-                <w:sz w:val="28"/>
-                <w:szCs w:val="28"/>
-              </w:rPr>
-              <w:t>rade</w:t>
+              <w:t>department</w:t>
             </w:r>
           </w:p>
         </w:tc>
@@ -1030,21 +967,45 @@
         <w:tc>
           <w:tcPr>
             <w:tcW w:w="3069" w:type="dxa"/>
-            <w:tcMar/>
-          </w:tcPr>
-          <w:p>
-            <w:pPr>
-              <w:rPr>
-                <w:sz w:val="28"/>
-                <w:szCs w:val="28"/>
-              </w:rPr>
-            </w:pPr>
-            <w:r>
-              <w:rPr>
-                <w:sz w:val="28"/>
-                <w:szCs w:val="28"/>
-              </w:rPr>
-              <w:t>Department name</w:t>
+          </w:tcPr>
+          <w:p>
+            <w:pPr>
+              <w:rPr>
+                <w:sz w:val="28"/>
+                <w:szCs w:val="28"/>
+              </w:rPr>
+            </w:pPr>
+            <w:r>
+              <w:rPr>
+                <w:sz w:val="28"/>
+                <w:szCs w:val="28"/>
+              </w:rPr>
+              <w:t>id</w:t>
+            </w:r>
+          </w:p>
+        </w:tc>
+      </w:tr>
+      <w:tr>
+        <w:trPr>
+          <w:trHeight w:val="671"/>
+        </w:trPr>
+        <w:tc>
+          <w:tcPr>
+            <w:tcW w:w="3069" w:type="dxa"/>
+          </w:tcPr>
+          <w:p>
+            <w:pPr>
+              <w:rPr>
+                <w:sz w:val="28"/>
+                <w:szCs w:val="28"/>
+              </w:rPr>
+            </w:pPr>
+            <w:r>
+              <w:rPr>
+                <w:sz w:val="28"/>
+                <w:szCs w:val="28"/>
+              </w:rPr>
+              <w:t>code</w:t>
             </w:r>
           </w:p>
         </w:tc>
@@ -1056,21 +1017,20 @@
         <w:tc>
           <w:tcPr>
             <w:tcW w:w="3069" w:type="dxa"/>
-            <w:tcMar/>
-          </w:tcPr>
-          <w:p>
-            <w:pPr>
-              <w:rPr>
-                <w:sz w:val="28"/>
-                <w:szCs w:val="28"/>
-              </w:rPr>
-            </w:pPr>
-            <w:r>
-              <w:rPr>
-                <w:sz w:val="28"/>
-                <w:szCs w:val="28"/>
-              </w:rPr>
-              <w:t>Department id</w:t>
+          </w:tcPr>
+          <w:p>
+            <w:pPr>
+              <w:rPr>
+                <w:sz w:val="28"/>
+                <w:szCs w:val="28"/>
+              </w:rPr>
+            </w:pPr>
+            <w:r>
+              <w:rPr>
+                <w:sz w:val="28"/>
+                <w:szCs w:val="28"/>
+              </w:rPr>
+              <w:t>name</w:t>
             </w:r>
           </w:p>
         </w:tc>
@@ -1084,8 +1044,714 @@
         </w:rPr>
       </w:pPr>
     </w:p>
+    <w:p>
+      <w:pPr>
+        <w:rPr>
+          <w:sz w:val="28"/>
+          <w:szCs w:val="28"/>
+        </w:rPr>
+      </w:pPr>
+    </w:p>
+    <w:p>
+      <w:pPr>
+        <w:rPr>
+          <w:b/>
+          <w:sz w:val="28"/>
+          <w:szCs w:val="28"/>
+        </w:rPr>
+      </w:pPr>
+      <w:r>
+        <w:rPr>
+          <w:b/>
+          <w:sz w:val="28"/>
+          <w:szCs w:val="28"/>
+        </w:rPr>
+        <w:t>Section</w:t>
+      </w:r>
+      <w:r>
+        <w:rPr>
+          <w:b/>
+          <w:sz w:val="28"/>
+          <w:szCs w:val="28"/>
+        </w:rPr>
+        <w:t>:</w:t>
+      </w:r>
+    </w:p>
+    <w:tbl>
+      <w:tblPr>
+        <w:tblStyle w:val="TableGrid"/>
+        <w:tblW w:w="0" w:type="auto"/>
+        <w:tblLook w:val="04A0" w:firstRow="1" w:lastRow="0" w:firstColumn="1" w:lastColumn="0" w:noHBand="0" w:noVBand="1"/>
+      </w:tblPr>
+      <w:tblGrid>
+        <w:gridCol w:w="3069"/>
+      </w:tblGrid>
+      <w:tr>
+        <w:trPr>
+          <w:trHeight w:val="671"/>
+        </w:trPr>
+        <w:tc>
+          <w:tcPr>
+            <w:tcW w:w="3069" w:type="dxa"/>
+          </w:tcPr>
+          <w:p>
+            <w:pPr>
+              <w:rPr>
+                <w:sz w:val="28"/>
+                <w:szCs w:val="28"/>
+              </w:rPr>
+            </w:pPr>
+            <w:r>
+              <w:rPr>
+                <w:sz w:val="28"/>
+                <w:szCs w:val="28"/>
+              </w:rPr>
+              <w:t>id</w:t>
+            </w:r>
+          </w:p>
+        </w:tc>
+      </w:tr>
+      <w:tr>
+        <w:trPr>
+          <w:trHeight w:val="671"/>
+        </w:trPr>
+        <w:tc>
+          <w:tcPr>
+            <w:tcW w:w="3069" w:type="dxa"/>
+          </w:tcPr>
+          <w:p>
+            <w:pPr>
+              <w:rPr>
+                <w:sz w:val="28"/>
+                <w:szCs w:val="28"/>
+              </w:rPr>
+            </w:pPr>
+            <w:r>
+              <w:rPr>
+                <w:sz w:val="28"/>
+                <w:szCs w:val="28"/>
+              </w:rPr>
+              <w:t>Course_id</w:t>
+            </w:r>
+          </w:p>
+        </w:tc>
+      </w:tr>
+      <w:tr>
+        <w:trPr>
+          <w:trHeight w:val="695"/>
+        </w:trPr>
+        <w:tc>
+          <w:tcPr>
+            <w:tcW w:w="3069" w:type="dxa"/>
+          </w:tcPr>
+          <w:p>
+            <w:pPr>
+              <w:rPr>
+                <w:sz w:val="28"/>
+                <w:szCs w:val="28"/>
+              </w:rPr>
+            </w:pPr>
+            <w:r>
+              <w:rPr>
+                <w:sz w:val="28"/>
+                <w:szCs w:val="28"/>
+              </w:rPr>
+              <w:t>name</w:t>
+            </w:r>
+          </w:p>
+        </w:tc>
+      </w:tr>
+      <w:tr>
+        <w:trPr>
+          <w:trHeight w:val="695"/>
+        </w:trPr>
+        <w:tc>
+          <w:tcPr>
+            <w:tcW w:w="3069" w:type="dxa"/>
+          </w:tcPr>
+          <w:p>
+            <w:pPr>
+              <w:rPr>
+                <w:sz w:val="28"/>
+                <w:szCs w:val="28"/>
+              </w:rPr>
+            </w:pPr>
+            <w:r>
+              <w:rPr>
+                <w:sz w:val="28"/>
+                <w:szCs w:val="28"/>
+              </w:rPr>
+              <w:t>capacity</w:t>
+            </w:r>
+          </w:p>
+        </w:tc>
+      </w:tr>
+      <w:tr>
+        <w:trPr>
+          <w:trHeight w:val="695"/>
+        </w:trPr>
+        <w:tc>
+          <w:tcPr>
+            <w:tcW w:w="3069" w:type="dxa"/>
+          </w:tcPr>
+          <w:p>
+            <w:pPr>
+              <w:rPr>
+                <w:sz w:val="28"/>
+                <w:szCs w:val="28"/>
+              </w:rPr>
+            </w:pPr>
+            <w:r>
+              <w:rPr>
+                <w:sz w:val="28"/>
+                <w:szCs w:val="28"/>
+              </w:rPr>
+              <w:lastRenderedPageBreak/>
+              <w:t>Teacher_id</w:t>
+            </w:r>
+          </w:p>
+        </w:tc>
+      </w:tr>
+      <w:tr>
+        <w:trPr>
+          <w:trHeight w:val="695"/>
+        </w:trPr>
+        <w:tc>
+          <w:tcPr>
+            <w:tcW w:w="3069" w:type="dxa"/>
+          </w:tcPr>
+          <w:p>
+            <w:pPr>
+              <w:rPr>
+                <w:sz w:val="28"/>
+                <w:szCs w:val="28"/>
+              </w:rPr>
+            </w:pPr>
+            <w:r>
+              <w:rPr>
+                <w:sz w:val="28"/>
+                <w:szCs w:val="28"/>
+              </w:rPr>
+              <w:t>Room-id</w:t>
+            </w:r>
+          </w:p>
+        </w:tc>
+      </w:tr>
+    </w:tbl>
+    <w:p>
+      <w:pPr>
+        <w:rPr>
+          <w:sz w:val="28"/>
+          <w:szCs w:val="28"/>
+        </w:rPr>
+      </w:pPr>
+    </w:p>
+    <w:p>
+      <w:pPr>
+        <w:rPr>
+          <w:b/>
+          <w:sz w:val="28"/>
+          <w:szCs w:val="28"/>
+        </w:rPr>
+      </w:pPr>
+      <w:r>
+        <w:rPr>
+          <w:b/>
+          <w:sz w:val="28"/>
+          <w:szCs w:val="28"/>
+        </w:rPr>
+        <w:t>Section_student</w:t>
+      </w:r>
+      <w:r>
+        <w:rPr>
+          <w:b/>
+          <w:sz w:val="28"/>
+          <w:szCs w:val="28"/>
+        </w:rPr>
+        <w:t>:</w:t>
+      </w:r>
+    </w:p>
+    <w:tbl>
+      <w:tblPr>
+        <w:tblStyle w:val="TableGrid"/>
+        <w:tblW w:w="0" w:type="auto"/>
+        <w:tblLook w:val="04A0" w:firstRow="1" w:lastRow="0" w:firstColumn="1" w:lastColumn="0" w:noHBand="0" w:noVBand="1"/>
+      </w:tblPr>
+      <w:tblGrid>
+        <w:gridCol w:w="3069"/>
+      </w:tblGrid>
+      <w:tr>
+        <w:trPr>
+          <w:trHeight w:val="671"/>
+        </w:trPr>
+        <w:tc>
+          <w:tcPr>
+            <w:tcW w:w="3069" w:type="dxa"/>
+          </w:tcPr>
+          <w:p>
+            <w:pPr>
+              <w:rPr>
+                <w:sz w:val="28"/>
+                <w:szCs w:val="28"/>
+              </w:rPr>
+            </w:pPr>
+            <w:r>
+              <w:rPr>
+                <w:sz w:val="28"/>
+                <w:szCs w:val="28"/>
+              </w:rPr>
+              <w:t>id</w:t>
+            </w:r>
+          </w:p>
+        </w:tc>
+      </w:tr>
+      <w:tr>
+        <w:trPr>
+          <w:trHeight w:val="671"/>
+        </w:trPr>
+        <w:tc>
+          <w:tcPr>
+            <w:tcW w:w="3069" w:type="dxa"/>
+          </w:tcPr>
+          <w:p>
+            <w:pPr>
+              <w:rPr>
+                <w:sz w:val="28"/>
+                <w:szCs w:val="28"/>
+              </w:rPr>
+            </w:pPr>
+            <w:r>
+              <w:rPr>
+                <w:sz w:val="28"/>
+                <w:szCs w:val="28"/>
+              </w:rPr>
+              <w:t>Section_id</w:t>
+            </w:r>
+          </w:p>
+        </w:tc>
+      </w:tr>
+      <w:tr>
+        <w:trPr>
+          <w:trHeight w:val="695"/>
+        </w:trPr>
+        <w:tc>
+          <w:tcPr>
+            <w:tcW w:w="3069" w:type="dxa"/>
+          </w:tcPr>
+          <w:p>
+            <w:pPr>
+              <w:rPr>
+                <w:sz w:val="28"/>
+                <w:szCs w:val="28"/>
+              </w:rPr>
+            </w:pPr>
+            <w:r>
+              <w:rPr>
+                <w:sz w:val="28"/>
+                <w:szCs w:val="28"/>
+              </w:rPr>
+              <w:t>Student_id</w:t>
+            </w:r>
+          </w:p>
+        </w:tc>
+      </w:tr>
+    </w:tbl>
+    <w:p>
+      <w:pPr>
+        <w:rPr>
+          <w:sz w:val="28"/>
+          <w:szCs w:val="28"/>
+        </w:rPr>
+      </w:pPr>
+    </w:p>
+    <w:p>
+      <w:pPr>
+        <w:rPr>
+          <w:sz w:val="28"/>
+          <w:szCs w:val="28"/>
+        </w:rPr>
+      </w:pPr>
+    </w:p>
+    <w:p>
+      <w:pPr>
+        <w:rPr>
+          <w:b/>
+          <w:sz w:val="28"/>
+          <w:szCs w:val="28"/>
+        </w:rPr>
+      </w:pPr>
+      <w:r>
+        <w:rPr>
+          <w:b/>
+          <w:sz w:val="28"/>
+          <w:szCs w:val="28"/>
+        </w:rPr>
+        <w:t>Schedule</w:t>
+      </w:r>
+      <w:r>
+        <w:rPr>
+          <w:b/>
+          <w:sz w:val="28"/>
+          <w:szCs w:val="28"/>
+        </w:rPr>
+        <w:t>:</w:t>
+      </w:r>
+    </w:p>
+    <w:tbl>
+      <w:tblPr>
+        <w:tblStyle w:val="TableGrid"/>
+        <w:tblW w:w="0" w:type="auto"/>
+        <w:tblLook w:val="04A0" w:firstRow="1" w:lastRow="0" w:firstColumn="1" w:lastColumn="0" w:noHBand="0" w:noVBand="1"/>
+      </w:tblPr>
+      <w:tblGrid>
+        <w:gridCol w:w="3069"/>
+      </w:tblGrid>
+      <w:tr>
+        <w:trPr>
+          <w:trHeight w:val="671"/>
+        </w:trPr>
+        <w:tc>
+          <w:tcPr>
+            <w:tcW w:w="3069" w:type="dxa"/>
+          </w:tcPr>
+          <w:p>
+            <w:pPr>
+              <w:rPr>
+                <w:sz w:val="28"/>
+                <w:szCs w:val="28"/>
+              </w:rPr>
+            </w:pPr>
+            <w:r>
+              <w:rPr>
+                <w:sz w:val="28"/>
+                <w:szCs w:val="28"/>
+              </w:rPr>
+              <w:t>id</w:t>
+            </w:r>
+          </w:p>
+        </w:tc>
+      </w:tr>
+      <w:tr>
+        <w:trPr>
+          <w:trHeight w:val="671"/>
+        </w:trPr>
+        <w:tc>
+          <w:tcPr>
+            <w:tcW w:w="3069" w:type="dxa"/>
+          </w:tcPr>
+          <w:p>
+            <w:pPr>
+              <w:rPr>
+                <w:sz w:val="28"/>
+                <w:szCs w:val="28"/>
+              </w:rPr>
+            </w:pPr>
+            <w:r>
+              <w:rPr>
+                <w:sz w:val="28"/>
+                <w:szCs w:val="28"/>
+              </w:rPr>
+              <w:t>Section_id</w:t>
+            </w:r>
+          </w:p>
+        </w:tc>
+      </w:tr>
+      <w:tr>
+        <w:trPr>
+          <w:trHeight w:val="695"/>
+        </w:trPr>
+        <w:tc>
+          <w:tcPr>
+            <w:tcW w:w="3069" w:type="dxa"/>
+          </w:tcPr>
+          <w:p>
+            <w:pPr>
+              <w:rPr>
+                <w:sz w:val="28"/>
+                <w:szCs w:val="28"/>
+              </w:rPr>
+            </w:pPr>
+            <w:r>
+              <w:rPr>
+                <w:sz w:val="28"/>
+                <w:szCs w:val="28"/>
+              </w:rPr>
+              <w:t>Room_id</w:t>
+            </w:r>
+          </w:p>
+        </w:tc>
+      </w:tr>
+      <w:tr>
+        <w:trPr>
+          <w:trHeight w:val="695"/>
+        </w:trPr>
+        <w:tc>
+          <w:tcPr>
+            <w:tcW w:w="3069" w:type="dxa"/>
+          </w:tcPr>
+          <w:p>
+            <w:pPr>
+              <w:rPr>
+                <w:sz w:val="28"/>
+                <w:szCs w:val="28"/>
+              </w:rPr>
+            </w:pPr>
+            <w:r>
+              <w:rPr>
+                <w:sz w:val="28"/>
+                <w:szCs w:val="28"/>
+              </w:rPr>
+              <w:t>Teacher_id</w:t>
+            </w:r>
+          </w:p>
+        </w:tc>
+      </w:tr>
+      <w:tr>
+        <w:trPr>
+          <w:trHeight w:val="695"/>
+        </w:trPr>
+        <w:tc>
+          <w:tcPr>
+            <w:tcW w:w="3069" w:type="dxa"/>
+          </w:tcPr>
+          <w:p>
+            <w:pPr>
+              <w:rPr>
+                <w:sz w:val="28"/>
+                <w:szCs w:val="28"/>
+              </w:rPr>
+            </w:pPr>
+            <w:r>
+              <w:rPr>
+                <w:sz w:val="28"/>
+                <w:szCs w:val="28"/>
+              </w:rPr>
+              <w:t>day</w:t>
+            </w:r>
+          </w:p>
+        </w:tc>
+      </w:tr>
+      <w:tr>
+        <w:trPr>
+          <w:trHeight w:val="695"/>
+        </w:trPr>
+        <w:tc>
+          <w:tcPr>
+            <w:tcW w:w="3069" w:type="dxa"/>
+          </w:tcPr>
+          <w:p>
+            <w:pPr>
+              <w:rPr>
+                <w:sz w:val="28"/>
+                <w:szCs w:val="28"/>
+              </w:rPr>
+            </w:pPr>
+            <w:r>
+              <w:rPr>
+                <w:sz w:val="28"/>
+                <w:szCs w:val="28"/>
+              </w:rPr>
+              <w:t>Course_id</w:t>
+            </w:r>
+          </w:p>
+        </w:tc>
+      </w:tr>
+      <w:tr>
+        <w:trPr>
+          <w:trHeight w:val="695"/>
+        </w:trPr>
+        <w:tc>
+          <w:tcPr>
+            <w:tcW w:w="3069" w:type="dxa"/>
+          </w:tcPr>
+          <w:p>
+            <w:pPr>
+              <w:rPr>
+                <w:sz w:val="28"/>
+                <w:szCs w:val="28"/>
+              </w:rPr>
+            </w:pPr>
+            <w:r>
+              <w:rPr>
+                <w:sz w:val="28"/>
+                <w:szCs w:val="28"/>
+              </w:rPr>
+              <w:t>start</w:t>
+            </w:r>
+          </w:p>
+        </w:tc>
+      </w:tr>
+      <w:tr>
+        <w:trPr>
+          <w:trHeight w:val="695"/>
+        </w:trPr>
+        <w:tc>
+          <w:tcPr>
+            <w:tcW w:w="3069" w:type="dxa"/>
+          </w:tcPr>
+          <w:p>
+            <w:pPr>
+              <w:rPr>
+                <w:sz w:val="28"/>
+                <w:szCs w:val="28"/>
+              </w:rPr>
+            </w:pPr>
+            <w:r>
+              <w:rPr>
+                <w:sz w:val="28"/>
+                <w:szCs w:val="28"/>
+              </w:rPr>
+              <w:t>end</w:t>
+            </w:r>
+          </w:p>
+        </w:tc>
+      </w:tr>
+    </w:tbl>
+    <w:p>
+      <w:pPr>
+        <w:rPr>
+          <w:sz w:val="28"/>
+          <w:szCs w:val="28"/>
+        </w:rPr>
+      </w:pPr>
+    </w:p>
+    <w:p>
+      <w:pPr>
+        <w:rPr>
+          <w:sz w:val="28"/>
+          <w:szCs w:val="28"/>
+        </w:rPr>
+      </w:pPr>
+    </w:p>
+    <w:p>
+      <w:pPr>
+        <w:rPr>
+          <w:b/>
+          <w:sz w:val="28"/>
+          <w:szCs w:val="28"/>
+        </w:rPr>
+      </w:pPr>
+      <w:r>
+        <w:rPr>
+          <w:b/>
+          <w:sz w:val="28"/>
+          <w:szCs w:val="28"/>
+        </w:rPr>
+        <w:lastRenderedPageBreak/>
+        <w:t>room</w:t>
+      </w:r>
+      <w:r>
+        <w:rPr>
+          <w:b/>
+          <w:sz w:val="28"/>
+          <w:szCs w:val="28"/>
+        </w:rPr>
+        <w:t>:</w:t>
+      </w:r>
+    </w:p>
+    <w:tbl>
+      <w:tblPr>
+        <w:tblStyle w:val="TableGrid"/>
+        <w:tblW w:w="0" w:type="auto"/>
+        <w:tblLook w:val="04A0" w:firstRow="1" w:lastRow="0" w:firstColumn="1" w:lastColumn="0" w:noHBand="0" w:noVBand="1"/>
+      </w:tblPr>
+      <w:tblGrid>
+        <w:gridCol w:w="3069"/>
+      </w:tblGrid>
+      <w:tr>
+        <w:trPr>
+          <w:trHeight w:val="671"/>
+        </w:trPr>
+        <w:tc>
+          <w:tcPr>
+            <w:tcW w:w="3069" w:type="dxa"/>
+          </w:tcPr>
+          <w:p>
+            <w:pPr>
+              <w:rPr>
+                <w:sz w:val="28"/>
+                <w:szCs w:val="28"/>
+              </w:rPr>
+            </w:pPr>
+            <w:r>
+              <w:rPr>
+                <w:sz w:val="28"/>
+                <w:szCs w:val="28"/>
+              </w:rPr>
+              <w:t>id</w:t>
+            </w:r>
+          </w:p>
+        </w:tc>
+      </w:tr>
+      <w:tr>
+        <w:trPr>
+          <w:trHeight w:val="671"/>
+        </w:trPr>
+        <w:tc>
+          <w:tcPr>
+            <w:tcW w:w="3069" w:type="dxa"/>
+          </w:tcPr>
+          <w:p>
+            <w:pPr>
+              <w:rPr>
+                <w:sz w:val="28"/>
+                <w:szCs w:val="28"/>
+              </w:rPr>
+            </w:pPr>
+            <w:r>
+              <w:rPr>
+                <w:sz w:val="28"/>
+                <w:szCs w:val="28"/>
+              </w:rPr>
+              <w:t>number</w:t>
+            </w:r>
+          </w:p>
+        </w:tc>
+      </w:tr>
+      <w:tr>
+        <w:trPr>
+          <w:trHeight w:val="695"/>
+        </w:trPr>
+        <w:tc>
+          <w:tcPr>
+            <w:tcW w:w="3069" w:type="dxa"/>
+          </w:tcPr>
+          <w:p>
+            <w:pPr>
+              <w:rPr>
+                <w:sz w:val="28"/>
+                <w:szCs w:val="28"/>
+              </w:rPr>
+            </w:pPr>
+            <w:r>
+              <w:rPr>
+                <w:sz w:val="28"/>
+                <w:szCs w:val="28"/>
+              </w:rPr>
+              <w:t>floor</w:t>
+            </w:r>
+          </w:p>
+        </w:tc>
+      </w:tr>
+    </w:tbl>
+    <w:p>
+      <w:pPr>
+        <w:rPr>
+          <w:sz w:val="28"/>
+          <w:szCs w:val="28"/>
+        </w:rPr>
+      </w:pPr>
+    </w:p>
+    <w:p>
+      <w:pPr>
+        <w:rPr>
+          <w:sz w:val="28"/>
+          <w:szCs w:val="28"/>
+        </w:rPr>
+      </w:pPr>
+    </w:p>
     <w:sectPr>
-      <w:pgSz w:w="12240" w:h="15840" w:orient="portrait"/>
+      <w:pgSz w:w="12240" w:h="15840"/>
       <w:pgMar w:top="1440" w:right="1440" w:bottom="1440" w:left="1440" w:header="720" w:footer="720" w:gutter="0"/>
       <w:cols w:space="720"/>
       <w:docGrid w:linePitch="360"/>
@@ -1095,7 +1761,7 @@
 </file>
 
 <file path=word/numbering.xml><?xml version="1.0" encoding="utf-8"?>
-<w:numbering xmlns:wpc="http://schemas.microsoft.com/office/word/2010/wordprocessingCanvas" xmlns:cx="http://schemas.microsoft.com/office/drawing/2014/chartex" xmlns:mc="http://schemas.openxmlformats.org/markup-compatibility/2006" xmlns:o="urn:schemas-microsoft-com:office:office" xmlns:r="http://schemas.openxmlformats.org/officeDocument/2006/relationships" xmlns:m="http://schemas.openxmlformats.org/officeDocument/2006/math" xmlns:v="urn:schemas-microsoft-com:vml" xmlns:wp14="http://schemas.microsoft.com/office/word/2010/wordprocessingDrawing" xmlns:wp="http://schemas.openxmlformats.org/drawingml/2006/wordprocessingDrawing" xmlns:w10="urn:schemas-microsoft-com:office:word" xmlns:w="http://schemas.openxmlformats.org/wordprocessingml/2006/main" xmlns:w14="http://schemas.microsoft.com/office/word/2010/wordml" xmlns:w15="http://schemas.microsoft.com/office/word/2012/wordml" xmlns:w16se="http://schemas.microsoft.com/office/word/2015/wordml/symex" xmlns:wpg="http://schemas.microsoft.com/office/word/2010/wordprocessingGroup" xmlns:wpi="http://schemas.microsoft.com/office/word/2010/wordprocessingInk" xmlns:wne="http://schemas.microsoft.com/office/word/2006/wordml" xmlns:wps="http://schemas.microsoft.com/office/word/2010/wordprocessingShape" mc:Ignorable="w14 w15 w16se wp14">
+<w:numbering xmlns:wpc="http://schemas.microsoft.com/office/word/2010/wordprocessingCanvas" xmlns:cx="http://schemas.microsoft.com/office/drawing/2014/chartex" xmlns:cx1="http://schemas.microsoft.com/office/drawing/2015/9/8/chartex" xmlns:cx2="http://schemas.microsoft.com/office/drawing/2015/10/21/chartex" xmlns:cx3="http://schemas.microsoft.com/office/drawing/2016/5/9/chartex" xmlns:cx4="http://schemas.microsoft.com/office/drawing/2016/5/10/chartex" xmlns:cx5="http://schemas.microsoft.com/office/drawing/2016/5/11/chartex" xmlns:cx6="http://schemas.microsoft.com/office/drawing/2016/5/12/chartex" xmlns:cx7="http://schemas.microsoft.com/office/drawing/2016/5/13/chartex" xmlns:cx8="http://schemas.microsoft.com/office/drawing/2016/5/14/chartex" xmlns:mc="http://schemas.openxmlformats.org/markup-compatibility/2006" xmlns:aink="http://schemas.microsoft.com/office/drawing/2016/ink" xmlns:am3d="http://schemas.microsoft.com/office/drawing/2017/model3d" xmlns:o="urn:schemas-microsoft-com:office:office" xmlns:r="http://schemas.openxmlformats.org/officeDocument/2006/relationships" xmlns:m="http://schemas.openxmlformats.org/officeDocument/2006/math" xmlns:v="urn:schemas-microsoft-com:vml" xmlns:wp14="http://schemas.microsoft.com/office/word/2010/wordprocessingDrawing" xmlns:wp="http://schemas.openxmlformats.org/drawingml/2006/wordprocessingDrawing" xmlns:w10="urn:schemas-microsoft-com:office:word" xmlns:w="http://schemas.openxmlformats.org/wordprocessingml/2006/main" xmlns:w14="http://schemas.microsoft.com/office/word/2010/wordml" xmlns:w15="http://schemas.microsoft.com/office/word/2012/wordml" xmlns:w16cex="http://schemas.microsoft.com/office/word/2018/wordml/cex" xmlns:w16cid="http://schemas.microsoft.com/office/word/2016/wordml/cid" xmlns:w16="http://schemas.microsoft.com/office/word/2018/wordml" xmlns:w16sdtdh="http://schemas.microsoft.com/office/word/2020/wordml/sdtdatahash" xmlns:w16se="http://schemas.microsoft.com/office/word/2015/wordml/symex" xmlns:wpg="http://schemas.microsoft.com/office/word/2010/wordprocessingGroup" xmlns:wpi="http://schemas.microsoft.com/office/word/2010/wordprocessingInk" xmlns:wne="http://schemas.microsoft.com/office/word/2006/wordml" xmlns:wps="http://schemas.microsoft.com/office/word/2010/wordprocessingShape" mc:Ignorable="w14 w15 w16se w16cid w16 w16cex w16sdtdh wp14">
   <w:abstractNum w:abstractNumId="0" w15:restartNumberingAfterBreak="0">
     <w:nsid w:val="7F5E0014"/>
     <w:multiLevelType w:val="hybridMultilevel"/>
@@ -1189,11 +1855,11 @@
 </file>
 
 <file path=word/styles.xml><?xml version="1.0" encoding="utf-8"?>
-<w:styles xmlns:mc="http://schemas.openxmlformats.org/markup-compatibility/2006" xmlns:r="http://schemas.openxmlformats.org/officeDocument/2006/relationships" xmlns:w="http://schemas.openxmlformats.org/wordprocessingml/2006/main" xmlns:w14="http://schemas.microsoft.com/office/word/2010/wordml" xmlns:w15="http://schemas.microsoft.com/office/word/2012/wordml" xmlns:w16se="http://schemas.microsoft.com/office/word/2015/wordml/symex" mc:Ignorable="w14 w15 w16se">
+<w:styles xmlns:mc="http://schemas.openxmlformats.org/markup-compatibility/2006" xmlns:r="http://schemas.openxmlformats.org/officeDocument/2006/relationships" xmlns:w="http://schemas.openxmlformats.org/wordprocessingml/2006/main" xmlns:w14="http://schemas.microsoft.com/office/word/2010/wordml" xmlns:w15="http://schemas.microsoft.com/office/word/2012/wordml" xmlns:w16cex="http://schemas.microsoft.com/office/word/2018/wordml/cex" xmlns:w16cid="http://schemas.microsoft.com/office/word/2016/wordml/cid" xmlns:w16="http://schemas.microsoft.com/office/word/2018/wordml" xmlns:w16sdtdh="http://schemas.microsoft.com/office/word/2020/wordml/sdtdatahash" xmlns:w16se="http://schemas.microsoft.com/office/word/2015/wordml/symex" mc:Ignorable="w14 w15 w16se w16cid w16 w16cex w16sdtdh">
   <w:docDefaults>
     <w:rPrDefault>
       <w:rPr>
-        <w:rFonts w:asciiTheme="minorHAnsi" w:hAnsiTheme="minorHAnsi" w:eastAsiaTheme="minorHAnsi" w:cstheme="minorBidi"/>
+        <w:rFonts w:asciiTheme="minorHAnsi" w:eastAsiaTheme="minorHAnsi" w:hAnsiTheme="minorHAnsi" w:cstheme="minorBidi"/>
         <w:sz w:val="22"/>
         <w:szCs w:val="22"/>
         <w:lang w:val="en-US" w:eastAsia="en-US" w:bidi="ar-SA"/>
@@ -1205,17 +1871,17 @@
       </w:pPr>
     </w:pPrDefault>
   </w:docDefaults>
-  <w:latentStyles w:defLockedState="0" w:defUIPriority="99" w:defSemiHidden="0" w:defUnhideWhenUsed="0" w:defQFormat="0" w:count="371">
+  <w:latentStyles w:defLockedState="0" w:defUIPriority="99" w:defSemiHidden="0" w:defUnhideWhenUsed="0" w:defQFormat="0" w:count="376">
     <w:lsdException w:name="Normal" w:uiPriority="0" w:qFormat="1"/>
     <w:lsdException w:name="heading 1" w:uiPriority="9" w:qFormat="1"/>
-    <w:lsdException w:name="heading 2" w:uiPriority="9" w:semiHidden="1" w:unhideWhenUsed="1" w:qFormat="1"/>
-    <w:lsdException w:name="heading 3" w:uiPriority="9" w:semiHidden="1" w:unhideWhenUsed="1" w:qFormat="1"/>
-    <w:lsdException w:name="heading 4" w:uiPriority="9" w:semiHidden="1" w:unhideWhenUsed="1" w:qFormat="1"/>
-    <w:lsdException w:name="heading 5" w:uiPriority="9" w:semiHidden="1" w:unhideWhenUsed="1" w:qFormat="1"/>
-    <w:lsdException w:name="heading 6" w:uiPriority="9" w:semiHidden="1" w:unhideWhenUsed="1" w:qFormat="1"/>
-    <w:lsdException w:name="heading 7" w:uiPriority="9" w:semiHidden="1" w:unhideWhenUsed="1" w:qFormat="1"/>
-    <w:lsdException w:name="heading 8" w:uiPriority="9" w:semiHidden="1" w:unhideWhenUsed="1" w:qFormat="1"/>
-    <w:lsdException w:name="heading 9" w:uiPriority="9" w:semiHidden="1" w:unhideWhenUsed="1" w:qFormat="1"/>
+    <w:lsdException w:name="heading 2" w:semiHidden="1" w:uiPriority="9" w:unhideWhenUsed="1" w:qFormat="1"/>
+    <w:lsdException w:name="heading 3" w:semiHidden="1" w:uiPriority="9" w:unhideWhenUsed="1" w:qFormat="1"/>
+    <w:lsdException w:name="heading 4" w:semiHidden="1" w:uiPriority="9" w:unhideWhenUsed="1" w:qFormat="1"/>
+    <w:lsdException w:name="heading 5" w:semiHidden="1" w:uiPriority="9" w:unhideWhenUsed="1" w:qFormat="1"/>
+    <w:lsdException w:name="heading 6" w:semiHidden="1" w:uiPriority="9" w:unhideWhenUsed="1" w:qFormat="1"/>
+    <w:lsdException w:name="heading 7" w:semiHidden="1" w:uiPriority="9" w:unhideWhenUsed="1" w:qFormat="1"/>
+    <w:lsdException w:name="heading 8" w:semiHidden="1" w:uiPriority="9" w:unhideWhenUsed="1" w:qFormat="1"/>
+    <w:lsdException w:name="heading 9" w:semiHidden="1" w:uiPriority="9" w:unhideWhenUsed="1" w:qFormat="1"/>
     <w:lsdException w:name="index 1" w:semiHidden="1" w:unhideWhenUsed="1"/>
     <w:lsdException w:name="index 2" w:semiHidden="1" w:unhideWhenUsed="1"/>
     <w:lsdException w:name="index 3" w:semiHidden="1" w:unhideWhenUsed="1"/>
@@ -1225,22 +1891,22 @@
     <w:lsdException w:name="index 7" w:semiHidden="1" w:unhideWhenUsed="1"/>
     <w:lsdException w:name="index 8" w:semiHidden="1" w:unhideWhenUsed="1"/>
     <w:lsdException w:name="index 9" w:semiHidden="1" w:unhideWhenUsed="1"/>
-    <w:lsdException w:name="toc 1" w:uiPriority="39" w:semiHidden="1" w:unhideWhenUsed="1"/>
-    <w:lsdException w:name="toc 2" w:uiPriority="39" w:semiHidden="1" w:unhideWhenUsed="1"/>
-    <w:lsdException w:name="toc 3" w:uiPriority="39" w:semiHidden="1" w:unhideWhenUsed="1"/>
-    <w:lsdException w:name="toc 4" w:uiPriority="39" w:semiHidden="1" w:unhideWhenUsed="1"/>
-    <w:lsdException w:name="toc 5" w:uiPriority="39" w:semiHidden="1" w:unhideWhenUsed="1"/>
-    <w:lsdException w:name="toc 6" w:uiPriority="39" w:semiHidden="1" w:unhideWhenUsed="1"/>
-    <w:lsdException w:name="toc 7" w:uiPriority="39" w:semiHidden="1" w:unhideWhenUsed="1"/>
-    <w:lsdException w:name="toc 8" w:uiPriority="39" w:semiHidden="1" w:unhideWhenUsed="1"/>
-    <w:lsdException w:name="toc 9" w:uiPriority="39" w:semiHidden="1" w:unhideWhenUsed="1"/>
+    <w:lsdException w:name="toc 1" w:semiHidden="1" w:uiPriority="39" w:unhideWhenUsed="1"/>
+    <w:lsdException w:name="toc 2" w:semiHidden="1" w:uiPriority="39" w:unhideWhenUsed="1"/>
+    <w:lsdException w:name="toc 3" w:semiHidden="1" w:uiPriority="39" w:unhideWhenUsed="1"/>
+    <w:lsdException w:name="toc 4" w:semiHidden="1" w:uiPriority="39" w:unhideWhenUsed="1"/>
+    <w:lsdException w:name="toc 5" w:semiHidden="1" w:uiPriority="39" w:unhideWhenUsed="1"/>
+    <w:lsdException w:name="toc 6" w:semiHidden="1" w:uiPriority="39" w:unhideWhenUsed="1"/>
+    <w:lsdException w:name="toc 7" w:semiHidden="1" w:uiPriority="39" w:unhideWhenUsed="1"/>
+    <w:lsdException w:name="toc 8" w:semiHidden="1" w:uiPriority="39" w:unhideWhenUsed="1"/>
+    <w:lsdException w:name="toc 9" w:semiHidden="1" w:uiPriority="39" w:unhideWhenUsed="1"/>
     <w:lsdException w:name="Normal Indent" w:semiHidden="1" w:unhideWhenUsed="1"/>
     <w:lsdException w:name="footnote text" w:semiHidden="1" w:unhideWhenUsed="1"/>
     <w:lsdException w:name="annotation text" w:semiHidden="1" w:unhideWhenUsed="1"/>
     <w:lsdException w:name="header" w:semiHidden="1" w:unhideWhenUsed="1"/>
     <w:lsdException w:name="footer" w:semiHidden="1" w:unhideWhenUsed="1"/>
     <w:lsdException w:name="index heading" w:semiHidden="1" w:unhideWhenUsed="1"/>
-    <w:lsdException w:name="caption" w:uiPriority="35" w:semiHidden="1" w:unhideWhenUsed="1" w:qFormat="1"/>
+    <w:lsdException w:name="caption" w:semiHidden="1" w:uiPriority="35" w:unhideWhenUsed="1" w:qFormat="1"/>
     <w:lsdException w:name="table of figures" w:semiHidden="1" w:unhideWhenUsed="1"/>
     <w:lsdException w:name="envelope address" w:semiHidden="1" w:unhideWhenUsed="1"/>
     <w:lsdException w:name="envelope return" w:semiHidden="1" w:unhideWhenUsed="1"/>
@@ -1271,7 +1937,7 @@
     <w:lsdException w:name="Title" w:uiPriority="10" w:qFormat="1"/>
     <w:lsdException w:name="Closing" w:semiHidden="1" w:unhideWhenUsed="1"/>
     <w:lsdException w:name="Signature" w:semiHidden="1" w:unhideWhenUsed="1"/>
-    <w:lsdException w:name="Default Paragraph Font" w:uiPriority="1" w:semiHidden="1" w:unhideWhenUsed="1"/>
+    <w:lsdException w:name="Default Paragraph Font" w:semiHidden="1" w:uiPriority="1" w:unhideWhenUsed="1"/>
     <w:lsdException w:name="Body Text" w:semiHidden="1" w:unhideWhenUsed="1"/>
     <w:lsdException w:name="Body Text Indent" w:semiHidden="1" w:unhideWhenUsed="1"/>
     <w:lsdException w:name="List Continue" w:semiHidden="1" w:unhideWhenUsed="1"/>
@@ -1311,7 +1977,6 @@
     <w:lsdException w:name="HTML Sample" w:semiHidden="1" w:unhideWhenUsed="1"/>
     <w:lsdException w:name="HTML Typewriter" w:semiHidden="1" w:unhideWhenUsed="1"/>
     <w:lsdException w:name="HTML Variable" w:semiHidden="1" w:unhideWhenUsed="1"/>
-    <w:lsdException w:name="Normal Table" w:semiHidden="1" w:unhideWhenUsed="1"/>
     <w:lsdException w:name="annotation subject" w:semiHidden="1" w:unhideWhenUsed="1"/>
     <w:lsdException w:name="No List" w:semiHidden="1" w:unhideWhenUsed="1"/>
     <w:lsdException w:name="Outline List 1" w:semiHidden="1" w:unhideWhenUsed="1"/>
@@ -1354,11 +2019,8 @@
     <w:lsdException w:name="Table Contemporary" w:semiHidden="1" w:unhideWhenUsed="1"/>
     <w:lsdException w:name="Table Elegant" w:semiHidden="1" w:unhideWhenUsed="1"/>
     <w:lsdException w:name="Table Professional" w:semiHidden="1" w:unhideWhenUsed="1"/>
-    <w:lsdException w:name="Table Subtle 1" w:semiHidden="1" w:unhideWhenUsed="1"/>
     <w:lsdException w:name="Table Subtle 2" w:semiHidden="1" w:unhideWhenUsed="1"/>
     <w:lsdException w:name="Table Web 1" w:semiHidden="1" w:unhideWhenUsed="1"/>
-    <w:lsdException w:name="Table Web 2" w:semiHidden="1" w:unhideWhenUsed="1"/>
-    <w:lsdException w:name="Table Web 3" w:semiHidden="1" w:unhideWhenUsed="1"/>
     <w:lsdException w:name="Balloon Text" w:semiHidden="1" w:unhideWhenUsed="1"/>
     <w:lsdException w:name="Table Grid" w:uiPriority="39"/>
     <w:lsdException w:name="Table Theme" w:semiHidden="1" w:unhideWhenUsed="1"/>
@@ -1471,8 +2133,8 @@
     <w:lsdException w:name="Subtle Reference" w:uiPriority="31" w:qFormat="1"/>
     <w:lsdException w:name="Intense Reference" w:uiPriority="32" w:qFormat="1"/>
     <w:lsdException w:name="Book Title" w:uiPriority="33" w:qFormat="1"/>
-    <w:lsdException w:name="Bibliography" w:uiPriority="37" w:semiHidden="1" w:unhideWhenUsed="1"/>
-    <w:lsdException w:name="TOC Heading" w:uiPriority="39" w:semiHidden="1" w:unhideWhenUsed="1" w:qFormat="1"/>
+    <w:lsdException w:name="Bibliography" w:semiHidden="1" w:uiPriority="37" w:unhideWhenUsed="1"/>
+    <w:lsdException w:name="TOC Heading" w:semiHidden="1" w:uiPriority="39" w:unhideWhenUsed="1" w:qFormat="1"/>
     <w:lsdException w:name="Plain Table 1" w:uiPriority="41"/>
     <w:lsdException w:name="Plain Table 2" w:uiPriority="42"/>
     <w:lsdException w:name="Plain Table 3" w:uiPriority="43"/>
@@ -1577,18 +2239,23 @@
     <w:lsdException w:name="List Table 5 Dark Accent 6" w:uiPriority="50"/>
     <w:lsdException w:name="List Table 6 Colorful Accent 6" w:uiPriority="51"/>
     <w:lsdException w:name="List Table 7 Colorful Accent 6" w:uiPriority="52"/>
+    <w:lsdException w:name="Mention" w:semiHidden="1" w:unhideWhenUsed="1"/>
+    <w:lsdException w:name="Smart Hyperlink" w:semiHidden="1" w:unhideWhenUsed="1"/>
+    <w:lsdException w:name="Hashtag" w:semiHidden="1" w:unhideWhenUsed="1"/>
+    <w:lsdException w:name="Unresolved Mention" w:semiHidden="1" w:unhideWhenUsed="1"/>
+    <w:lsdException w:name="Smart Link" w:semiHidden="1" w:unhideWhenUsed="1"/>
   </w:latentStyles>
-  <w:style w:type="paragraph" w:styleId="Normal" w:default="1">
+  <w:style w:type="paragraph" w:default="1" w:styleId="Normal">
     <w:name w:val="Normal"/>
     <w:qFormat/>
   </w:style>
-  <w:style w:type="character" w:styleId="DefaultParagraphFont" w:default="1">
+  <w:style w:type="character" w:default="1" w:styleId="DefaultParagraphFont">
     <w:name w:val="Default Paragraph Font"/>
     <w:uiPriority w:val="1"/>
     <w:semiHidden/>
     <w:unhideWhenUsed/>
   </w:style>
-  <w:style w:type="table" w:styleId="TableNormal" w:default="1">
+  <w:style w:type="table" w:default="1" w:styleId="TableNormal">
     <w:name w:val="Normal Table"/>
     <w:uiPriority w:val="99"/>
     <w:semiHidden/>
@@ -1603,7 +2270,7 @@
       </w:tblCellMar>
     </w:tblPr>
   </w:style>
-  <w:style w:type="numbering" w:styleId="NoList" w:default="1">
+  <w:style w:type="numbering" w:default="1" w:styleId="NoList">
     <w:name w:val="No List"/>
     <w:uiPriority w:val="99"/>
     <w:semiHidden/>
@@ -1619,12 +2286,12 @@
     </w:pPr>
     <w:tblPr>
       <w:tblBorders>
-        <w:top w:val="single" w:color="auto" w:sz="4" w:space="0"/>
-        <w:left w:val="single" w:color="auto" w:sz="4" w:space="0"/>
-        <w:bottom w:val="single" w:color="auto" w:sz="4" w:space="0"/>
-        <w:right w:val="single" w:color="auto" w:sz="4" w:space="0"/>
-        <w:insideH w:val="single" w:color="auto" w:sz="4" w:space="0"/>
-        <w:insideV w:val="single" w:color="auto" w:sz="4" w:space="0"/>
+        <w:top w:val="single" w:sz="4" w:space="0" w:color="auto"/>
+        <w:left w:val="single" w:sz="4" w:space="0" w:color="auto"/>
+        <w:bottom w:val="single" w:sz="4" w:space="0" w:color="auto"/>
+        <w:right w:val="single" w:sz="4" w:space="0" w:color="auto"/>
+        <w:insideH w:val="single" w:sz="4" w:space="0" w:color="auto"/>
+        <w:insideV w:val="single" w:sz="4" w:space="0" w:color="auto"/>
       </w:tblBorders>
     </w:tblPr>
   </w:style>
